--- a/src/main/resources/src2.docx
+++ b/src/main/resources/src2.docx
@@ -130,6 +130,29 @@
         </w:rPr>
         <w:t>.</w:t>
       </w:r>
+    </w:p>
+    <w:p>
+      <w:pPr>
+        <w:rPr>
+          <w:lang w:val="en-US"/>
+        </w:rPr>
+      </w:pPr>
+      <w:r>
+        <w:t>Последнее – пробелы</w:t>
+      </w:r>
+      <w:r>
+        <w:rPr>
+          <w:lang w:val="en-US"/>
+        </w:rPr>
+        <w:t>.</w:t>
+      </w:r>
+    </w:p>
+    <w:p>
+      <w:pPr>
+        <w:rPr>
+          <w:lang w:val="en-US"/>
+        </w:rPr>
+      </w:pPr>
       <w:bookmarkStart w:id="0" w:name="_GoBack"/>
       <w:bookmarkEnd w:id="0"/>
     </w:p>

--- a/src/main/resources/src2.docx
+++ b/src/main/resources/src2.docx
@@ -153,8 +153,78 @@
           <w:lang w:val="en-US"/>
         </w:rPr>
       </w:pPr>
+      <w:r>
+        <w:rPr>
+          <w:lang w:val="en-US"/>
+        </w:rPr>
+        <w:br w:type="page"/>
+      </w:r>
+    </w:p>
+    <w:p>
+      <w:pPr>
+        <w:ind w:firstLine="708"/>
+        <w:rPr>
+          <w:lang w:val="en-US"/>
+        </w:rPr>
+      </w:pPr>
+      <w:r>
+        <w:lastRenderedPageBreak/>
+        <w:t>Второй лист</w:t>
+      </w:r>
+      <w:r>
+        <w:rPr>
+          <w:lang w:val="en-US"/>
+        </w:rPr>
+        <w:t>,</w:t>
+      </w:r>
       <w:bookmarkStart w:id="0" w:name="_GoBack"/>
       <w:bookmarkEnd w:id="0"/>
+    </w:p>
+    <w:p>
+      <w:pPr>
+        <w:ind w:firstLine="708"/>
+        <w:rPr>
+          <w:lang w:val="en-US"/>
+        </w:rPr>
+      </w:pPr>
+      <w:proofErr w:type="spellStart"/>
+      <w:r>
+        <w:t>йцу</w:t>
+      </w:r>
+      <w:r>
+        <w:rPr>
+          <w:lang w:val="en-US"/>
+        </w:rPr>
+        <w:t>qwe</w:t>
+      </w:r>
+      <w:proofErr w:type="spellEnd"/>
+    </w:p>
+    <w:p>
+      <w:pPr>
+        <w:rPr>
+          <w:lang w:val="en-US"/>
+        </w:rPr>
+      </w:pPr>
+      <w:r>
+        <w:rPr>
+          <w:lang w:val="en-US"/>
+        </w:rPr>
+        <w:tab/>
+      </w:r>
+      <w:r>
+        <w:rPr>
+          <w:lang w:val="en-US"/>
+        </w:rPr>
+        <w:tab/>
+        <w:t>//.</w:t>
+      </w:r>
+    </w:p>
+    <w:p>
+      <w:pPr>
+        <w:rPr>
+          <w:lang w:val="en-US"/>
+        </w:rPr>
+      </w:pPr>
     </w:p>
     <w:sectPr>
       <w:pgSz w:w="11906" w:h="16838"/>
